--- a/chamatrix/new_client/your_matrix_template.docx
+++ b/chamatrix/new_client/your_matrix_template.docx
@@ -2,6 +2,93 @@
 <file path=word/document.xml><?xml version="1.0" encoding="utf-8"?>
 <w:document xmlns:a="http://schemas.openxmlformats.org/drawingml/2006/main" xmlns:a15="http://schemas.microsoft.com/office/drawing/2012/main" xmlns:asvg="http://schemas.microsoft.com/office/drawing/2016/SVG/main" xmlns:c="http://schemas.openxmlformats.org/drawingml/2006/chart" xmlns:co="http://ncloudtech.com" xmlns:co-ooxml="http://ncloudtech.com/ooxml" xmlns:m="http://schemas.openxmlformats.org/officeDocument/2006/math" xmlns:mc="http://schemas.openxmlformats.org/markup-compatibility/2006" xmlns:o="urn:schemas-microsoft-com:office:office" xmlns:p="http://schemas.openxmlformats.org/presentationml/2006/main" xmlns:pic="http://schemas.openxmlformats.org/drawingml/2006/picture" xmlns:r="http://schemas.openxmlformats.org/officeDocument/2006/relationships" xmlns:s="http://schemas.openxmlformats.org/officeDocument/2006/sharedTypes" xmlns:sl="http://schemas.openxmlformats.org/schemaLibrary/2006/main" xmlns:v="urn:schemas-microsoft-com:vml" xmlns:w="http://schemas.openxmlformats.org/wordprocessingml/2006/main" xmlns:w14="http://schemas.microsoft.com/office/word/2010/wordml" xmlns:w15="http://schemas.microsoft.com/office/word/2012/wordml" xmlns:wp="http://schemas.openxmlformats.org/drawingml/2006/wordprocessingDrawing" xmlns:wpg="http://schemas.microsoft.com/office/word/2010/wordprocessingGroup" xmlns:wps="http://schemas.microsoft.com/office/word/2010/wordprocessingShape" xmlns:x="urn:schemas-microsoft-com:office:excel" xmlns:x14="http://schemas.microsoft.com/office/spreadsheetml/2009/9/main" xmlns:xdr="http://schemas.openxmlformats.org/drawingml/2006/spreadsheetDrawing" xmlns:xm="http://schemas.microsoft.com/office/excel/2006/main" mc:Ignorable="co co-ooxml w14 x14 w15">
   <w:body>
+    <w:p>
+      <w:pPr>
+        <w:rPr>
+          <w:b w:val="1"/>
+        </w:rPr>
+      </w:pPr>
+      <w:r>
+        <w:t>Расшифровка годовой матрицы</w:t>
+      </w:r>
+    </w:p>
+    <w:p>
+      <w:pPr>
+        <w:rPr>
+          <w:b w:val="1"/>
+        </w:rPr>
+      </w:pPr>
+      <w:r>
+        <w:rPr>
+          <w:b w:val="1"/>
+        </w:rPr>
+        <w:t xml:space="preserve">{ first_name } { last_name} </w:t>
+      </w:r>
+      <w:r>
+        <w:rPr>
+          <w:b w:val="1"/>
+        </w:rPr>
+        <w:t>({ birthday }</w:t>
+      </w:r>
+      <w:r>
+        <w:rPr>
+          <w:b w:val="1"/>
+        </w:rPr>
+        <w:t>)</w:t>
+      </w:r>
+    </w:p>
+    <w:p/>
+    <w:p/>
+    <w:p/>
+    <w:p/>
+    <w:p>
+      <w:r>
+        <w:t>Автор:</w:t>
+      </w:r>
+      <w:r>
+        <w:t xml:space="preserve"> </w:t>
+      </w:r>
+      <w:r>
+        <w:t xml:space="preserve">Светлана </w:t>
+      </w:r>
+      <w:r>
+        <w:t>Нагинская</w:t>
+      </w:r>
+      <w:r>
+        <w:t xml:space="preserve"> </w:t>
+      </w:r>
+    </w:p>
+    <w:p>
+      <w:r>
+        <w:t>Нумеролог</w:t>
+      </w:r>
+      <w:r>
+        <w:t xml:space="preserve"> по системе «матрица души»</w:t>
+      </w:r>
+    </w:p>
+    <w:p/>
+    <w:p>
+      <w:r>
+        <w:t>Instagram</w:t>
+      </w:r>
+      <w:r>
+        <w:t xml:space="preserve"> @</w:t>
+      </w:r>
+      <w:r>
+        <w:t>swetlana</w:t>
+      </w:r>
+      <w:r>
+        <w:t>.</w:t>
+      </w:r>
+      <w:r>
+        <w:t>cha</w:t>
+      </w:r>
+    </w:p>
+    <w:p/>
+    <w:p/>
+    <w:p/>
+    <w:p/>
+    <w:p/>
     <w:p>
       <w:pPr>
         <w:spacing w:after="240" w:before="240"/>
@@ -736,6 +823,8 @@
                               <w:pStyle w:val="Style_1"/>
                               <w:rPr>
                                 <w:rFonts w:ascii="Calibri" w:hAnsi="Calibri"/>
+                                <w:color w:val="000000"/>
+                                <w:spacing w:val="0"/>
                                 <w:sz w:val="24"/>
                               </w:rPr>
                             </w:pPr>
@@ -743,6 +832,7 @@
                               <w:rPr>
                                 <w:rFonts w:ascii="Calibri" w:hAnsi="Calibri"/>
                                 <w:color w:val="000000"/>
+                                <w:spacing w:val="0"/>
                                 <w:sz w:val="24"/>
                               </w:rPr>
                               <w:t>А</w:t>
@@ -810,6 +900,8 @@
                               <w:pStyle w:val="Style_1"/>
                               <w:rPr>
                                 <w:rFonts w:ascii="Calibri" w:hAnsi="Calibri"/>
+                                <w:color w:val="000000"/>
+                                <w:spacing w:val="0"/>
                                 <w:sz w:val="24"/>
                               </w:rPr>
                             </w:pPr>
@@ -817,6 +909,7 @@
                               <w:rPr>
                                 <w:rFonts w:ascii="Calibri" w:hAnsi="Calibri"/>
                                 <w:color w:val="000000"/>
+                                <w:spacing w:val="0"/>
                                 <w:sz w:val="24"/>
                               </w:rPr>
                               <w:t>Б</w:t>
@@ -884,6 +977,8 @@
                               <w:pStyle w:val="Style_1"/>
                               <w:rPr>
                                 <w:rFonts w:ascii="Calibri" w:hAnsi="Calibri"/>
+                                <w:color w:val="000000"/>
+                                <w:spacing w:val="0"/>
                                 <w:sz w:val="24"/>
                               </w:rPr>
                             </w:pPr>
@@ -891,6 +986,7 @@
                               <w:rPr>
                                 <w:rFonts w:ascii="Calibri" w:hAnsi="Calibri"/>
                                 <w:color w:val="000000"/>
+                                <w:spacing w:val="0"/>
                                 <w:sz w:val="24"/>
                               </w:rPr>
                               <w:t>В</w:t>
@@ -958,6 +1054,8 @@
                               <w:pStyle w:val="Style_1"/>
                               <w:rPr>
                                 <w:rFonts w:ascii="Calibri" w:hAnsi="Calibri"/>
+                                <w:color w:val="000000"/>
+                                <w:spacing w:val="0"/>
                                 <w:sz w:val="24"/>
                               </w:rPr>
                             </w:pPr>
@@ -965,6 +1063,7 @@
                               <w:rPr>
                                 <w:rFonts w:ascii="Calibri" w:hAnsi="Calibri"/>
                                 <w:color w:val="000000"/>
+                                <w:spacing w:val="0"/>
                                 <w:sz w:val="24"/>
                               </w:rPr>
                               <w:t>Г</w:t>
@@ -1032,6 +1131,8 @@
                               <w:pStyle w:val="Style_1"/>
                               <w:rPr>
                                 <w:rFonts w:ascii="Calibri" w:hAnsi="Calibri"/>
+                                <w:color w:val="000000"/>
+                                <w:spacing w:val="0"/>
                                 <w:sz w:val="24"/>
                               </w:rPr>
                             </w:pPr>
@@ -1039,6 +1140,7 @@
                               <w:rPr>
                                 <w:rFonts w:ascii="Calibri" w:hAnsi="Calibri"/>
                                 <w:color w:val="000000"/>
+                                <w:spacing w:val="0"/>
                                 <w:sz w:val="24"/>
                               </w:rPr>
                               <w:t>Я</w:t>
@@ -1570,56 +1672,19 @@
     </w:rPr>
   </w:style>
   <w:style w:styleId="Style_7" w:type="paragraph">
-    <w:name w:val="footer"/>
-    <w:basedOn w:val="Style_1"/>
+    <w:name w:val="jsgrdq"/>
+    <w:basedOn w:val="Style_8"/>
     <w:link w:val="Style_7_ch"/>
-    <w:pPr>
-      <w:tabs>
-        <w:tab w:leader="none" w:pos="4677" w:val="center"/>
-        <w:tab w:leader="none" w:pos="9355" w:val="right"/>
-      </w:tabs>
-      <w:ind/>
-    </w:pPr>
   </w:style>
   <w:style w:styleId="Style_7_ch" w:type="character">
-    <w:name w:val="footer"/>
-    <w:basedOn w:val="Style_1_ch"/>
+    <w:name w:val="jsgrdq"/>
+    <w:basedOn w:val="Style_8_ch"/>
     <w:link w:val="Style_7"/>
   </w:style>
-  <w:style w:styleId="Style_8" w:type="paragraph">
-    <w:name w:val="jsgrdq"/>
-    <w:basedOn w:val="Style_9"/>
-    <w:link w:val="Style_8_ch"/>
-  </w:style>
-  <w:style w:styleId="Style_8_ch" w:type="character">
-    <w:name w:val="jsgrdq"/>
-    <w:basedOn w:val="Style_9_ch"/>
-    <w:link w:val="Style_8"/>
-  </w:style>
-  <w:style w:styleId="Style_10" w:type="paragraph">
-    <w:name w:val="_04xlpa"/>
-    <w:basedOn w:val="Style_1"/>
-    <w:link w:val="Style_10_ch"/>
-    <w:pPr>
-      <w:spacing w:afterAutospacing="on" w:beforeAutospacing="on"/>
-      <w:ind/>
-    </w:pPr>
-    <w:rPr>
-      <w:rFonts w:ascii="Times New Roman" w:hAnsi="Times New Roman"/>
-    </w:rPr>
-  </w:style>
-  <w:style w:styleId="Style_10_ch" w:type="character">
-    <w:name w:val="_04xlpa"/>
-    <w:basedOn w:val="Style_1_ch"/>
-    <w:link w:val="Style_10"/>
-    <w:rPr>
-      <w:rFonts w:ascii="Times New Roman" w:hAnsi="Times New Roman"/>
-    </w:rPr>
-  </w:style>
-  <w:style w:styleId="Style_11" w:type="paragraph">
+  <w:style w:styleId="Style_9" w:type="paragraph">
     <w:name w:val="toc 3"/>
     <w:next w:val="Style_1"/>
-    <w:link w:val="Style_11_ch"/>
+    <w:link w:val="Style_9_ch"/>
     <w:uiPriority w:val="39"/>
     <w:pPr>
       <w:ind w:firstLine="0" w:left="400"/>
@@ -1630,19 +1695,27 @@
       <w:sz w:val="28"/>
     </w:rPr>
   </w:style>
-  <w:style w:styleId="Style_11_ch" w:type="character">
+  <w:style w:styleId="Style_9_ch" w:type="character">
     <w:name w:val="toc 3"/>
-    <w:link w:val="Style_11"/>
+    <w:link w:val="Style_9"/>
     <w:rPr>
       <w:rFonts w:ascii="XO Thames" w:hAnsi="XO Thames"/>
       <w:sz w:val="28"/>
     </w:rPr>
   </w:style>
-  <w:style w:styleId="Style_12" w:type="paragraph">
+  <w:style w:styleId="Style_8" w:type="paragraph">
+    <w:name w:val="Default Paragraph Font"/>
+    <w:link w:val="Style_8_ch"/>
+  </w:style>
+  <w:style w:styleId="Style_8_ch" w:type="character">
+    <w:name w:val="Default Paragraph Font"/>
+    <w:link w:val="Style_8"/>
+  </w:style>
+  <w:style w:styleId="Style_10" w:type="paragraph">
     <w:name w:val="heading 5"/>
     <w:basedOn w:val="Style_1"/>
     <w:next w:val="Style_1"/>
-    <w:link w:val="Style_12_ch"/>
+    <w:link w:val="Style_10_ch"/>
     <w:uiPriority w:val="9"/>
     <w:qFormat/>
     <w:pPr>
@@ -1657,20 +1730,20 @@
       <w:sz w:val="22"/>
     </w:rPr>
   </w:style>
-  <w:style w:styleId="Style_12_ch" w:type="character">
+  <w:style w:styleId="Style_10_ch" w:type="character">
     <w:name w:val="heading 5"/>
     <w:basedOn w:val="Style_1_ch"/>
-    <w:link w:val="Style_12"/>
+    <w:link w:val="Style_10"/>
     <w:rPr>
       <w:b w:val="1"/>
       <w:sz w:val="22"/>
     </w:rPr>
   </w:style>
-  <w:style w:styleId="Style_13" w:type="paragraph">
+  <w:style w:styleId="Style_11" w:type="paragraph">
     <w:name w:val="heading 1"/>
     <w:basedOn w:val="Style_1"/>
     <w:next w:val="Style_1"/>
-    <w:link w:val="Style_13_ch"/>
+    <w:link w:val="Style_11_ch"/>
     <w:uiPriority w:val="9"/>
     <w:qFormat/>
     <w:pPr>
@@ -1685,34 +1758,34 @@
       <w:sz w:val="48"/>
     </w:rPr>
   </w:style>
-  <w:style w:styleId="Style_13_ch" w:type="character">
+  <w:style w:styleId="Style_11_ch" w:type="character">
     <w:name w:val="heading 1"/>
     <w:basedOn w:val="Style_1_ch"/>
-    <w:link w:val="Style_13"/>
+    <w:link w:val="Style_11"/>
     <w:rPr>
       <w:b w:val="1"/>
       <w:sz w:val="48"/>
     </w:rPr>
   </w:style>
-  <w:style w:styleId="Style_14" w:type="paragraph">
+  <w:style w:styleId="Style_12" w:type="paragraph">
     <w:name w:val="Hyperlink"/>
-    <w:link w:val="Style_14_ch"/>
+    <w:link w:val="Style_12_ch"/>
     <w:rPr>
       <w:color w:val="0000FF"/>
       <w:u w:val="single"/>
     </w:rPr>
   </w:style>
-  <w:style w:styleId="Style_14_ch" w:type="character">
+  <w:style w:styleId="Style_12_ch" w:type="character">
     <w:name w:val="Hyperlink"/>
-    <w:link w:val="Style_14"/>
+    <w:link w:val="Style_12"/>
     <w:rPr>
       <w:color w:val="0000FF"/>
       <w:u w:val="single"/>
     </w:rPr>
   </w:style>
-  <w:style w:styleId="Style_15" w:type="paragraph">
+  <w:style w:styleId="Style_13" w:type="paragraph">
     <w:name w:val="Footnote"/>
-    <w:link w:val="Style_15_ch"/>
+    <w:link w:val="Style_13_ch"/>
     <w:pPr>
       <w:ind w:firstLine="851" w:left="0"/>
       <w:jc w:val="both"/>
@@ -1722,18 +1795,18 @@
       <w:sz w:val="22"/>
     </w:rPr>
   </w:style>
-  <w:style w:styleId="Style_15_ch" w:type="character">
+  <w:style w:styleId="Style_13_ch" w:type="character">
     <w:name w:val="Footnote"/>
-    <w:link w:val="Style_15"/>
+    <w:link w:val="Style_13"/>
     <w:rPr>
       <w:rFonts w:ascii="XO Thames" w:hAnsi="XO Thames"/>
       <w:sz w:val="22"/>
     </w:rPr>
   </w:style>
-  <w:style w:styleId="Style_16" w:type="paragraph">
+  <w:style w:styleId="Style_14" w:type="paragraph">
     <w:name w:val="toc 1"/>
     <w:next w:val="Style_1"/>
-    <w:link w:val="Style_16_ch"/>
+    <w:link w:val="Style_14_ch"/>
     <w:uiPriority w:val="39"/>
     <w:pPr>
       <w:ind w:firstLine="0" w:left="0"/>
@@ -1745,18 +1818,18 @@
       <w:sz w:val="28"/>
     </w:rPr>
   </w:style>
-  <w:style w:styleId="Style_16_ch" w:type="character">
+  <w:style w:styleId="Style_14_ch" w:type="character">
     <w:name w:val="toc 1"/>
-    <w:link w:val="Style_16"/>
+    <w:link w:val="Style_14"/>
     <w:rPr>
       <w:rFonts w:ascii="XO Thames" w:hAnsi="XO Thames"/>
       <w:b w:val="1"/>
       <w:sz w:val="28"/>
     </w:rPr>
   </w:style>
-  <w:style w:styleId="Style_17" w:type="paragraph">
+  <w:style w:styleId="Style_15" w:type="paragraph">
     <w:name w:val="Header and Footer"/>
-    <w:link w:val="Style_17_ch"/>
+    <w:link w:val="Style_15_ch"/>
     <w:pPr>
       <w:spacing w:line="240" w:lineRule="auto"/>
       <w:ind/>
@@ -1767,18 +1840,35 @@
       <w:sz w:val="20"/>
     </w:rPr>
   </w:style>
-  <w:style w:styleId="Style_17_ch" w:type="character">
+  <w:style w:styleId="Style_15_ch" w:type="character">
     <w:name w:val="Header and Footer"/>
-    <w:link w:val="Style_17"/>
+    <w:link w:val="Style_15"/>
     <w:rPr>
       <w:rFonts w:ascii="XO Thames" w:hAnsi="XO Thames"/>
       <w:sz w:val="20"/>
     </w:rPr>
   </w:style>
-  <w:style w:styleId="Style_18" w:type="paragraph">
+  <w:style w:styleId="Style_16" w:type="paragraph">
+    <w:name w:val="footer"/>
+    <w:basedOn w:val="Style_1"/>
+    <w:link w:val="Style_16_ch"/>
+    <w:pPr>
+      <w:tabs>
+        <w:tab w:leader="none" w:pos="4677" w:val="center"/>
+        <w:tab w:leader="none" w:pos="9355" w:val="right"/>
+      </w:tabs>
+      <w:ind/>
+    </w:pPr>
+  </w:style>
+  <w:style w:styleId="Style_16_ch" w:type="character">
+    <w:name w:val="footer"/>
+    <w:basedOn w:val="Style_1_ch"/>
+    <w:link w:val="Style_16"/>
+  </w:style>
+  <w:style w:styleId="Style_17" w:type="paragraph">
     <w:name w:val="toc 9"/>
     <w:next w:val="Style_1"/>
-    <w:link w:val="Style_18_ch"/>
+    <w:link w:val="Style_17_ch"/>
     <w:uiPriority w:val="39"/>
     <w:pPr>
       <w:ind w:firstLine="0" w:left="1600"/>
@@ -1789,13 +1879,30 @@
       <w:sz w:val="28"/>
     </w:rPr>
   </w:style>
-  <w:style w:styleId="Style_18_ch" w:type="character">
+  <w:style w:styleId="Style_17_ch" w:type="character">
     <w:name w:val="toc 9"/>
-    <w:link w:val="Style_18"/>
+    <w:link w:val="Style_17"/>
     <w:rPr>
       <w:rFonts w:ascii="XO Thames" w:hAnsi="XO Thames"/>
       <w:sz w:val="28"/>
     </w:rPr>
+  </w:style>
+  <w:style w:styleId="Style_18" w:type="paragraph">
+    <w:name w:val="header"/>
+    <w:basedOn w:val="Style_1"/>
+    <w:link w:val="Style_18_ch"/>
+    <w:pPr>
+      <w:tabs>
+        <w:tab w:leader="none" w:pos="4677" w:val="center"/>
+        <w:tab w:leader="none" w:pos="9355" w:val="right"/>
+      </w:tabs>
+      <w:ind/>
+    </w:pPr>
+  </w:style>
+  <w:style w:styleId="Style_18_ch" w:type="character">
+    <w:name w:val="header"/>
+    <w:basedOn w:val="Style_1_ch"/>
+    <w:link w:val="Style_18"/>
   </w:style>
   <w:style w:styleId="Style_19" w:type="paragraph">
     <w:name w:val="toc 8"/>
@@ -1841,19 +1948,31 @@
       <w:sz w:val="28"/>
     </w:rPr>
   </w:style>
-  <w:style w:styleId="Style_9" w:type="paragraph">
-    <w:name w:val="Default Paragraph Font"/>
-    <w:link w:val="Style_9_ch"/>
-  </w:style>
-  <w:style w:styleId="Style_9_ch" w:type="character">
-    <w:name w:val="Default Paragraph Font"/>
-    <w:link w:val="Style_9"/>
-  </w:style>
   <w:style w:styleId="Style_21" w:type="paragraph">
+    <w:name w:val="_04xlpa"/>
+    <w:basedOn w:val="Style_1"/>
+    <w:link w:val="Style_21_ch"/>
+    <w:pPr>
+      <w:spacing w:afterAutospacing="on" w:beforeAutospacing="on"/>
+      <w:ind/>
+    </w:pPr>
+    <w:rPr>
+      <w:rFonts w:ascii="Times New Roman" w:hAnsi="Times New Roman"/>
+    </w:rPr>
+  </w:style>
+  <w:style w:styleId="Style_21_ch" w:type="character">
+    <w:name w:val="_04xlpa"/>
+    <w:basedOn w:val="Style_1_ch"/>
+    <w:link w:val="Style_21"/>
+    <w:rPr>
+      <w:rFonts w:ascii="Times New Roman" w:hAnsi="Times New Roman"/>
+    </w:rPr>
+  </w:style>
+  <w:style w:styleId="Style_22" w:type="paragraph">
     <w:name w:val="Subtitle"/>
     <w:basedOn w:val="Style_1"/>
     <w:next w:val="Style_1"/>
-    <w:link w:val="Style_21_ch"/>
+    <w:link w:val="Style_22_ch"/>
     <w:uiPriority w:val="11"/>
     <w:qFormat/>
     <w:pPr>
@@ -1869,10 +1988,10 @@
       <w:sz w:val="48"/>
     </w:rPr>
   </w:style>
-  <w:style w:styleId="Style_21_ch" w:type="character">
+  <w:style w:styleId="Style_22_ch" w:type="character">
     <w:name w:val="Subtitle"/>
     <w:basedOn w:val="Style_1_ch"/>
-    <w:link w:val="Style_21"/>
+    <w:link w:val="Style_22"/>
     <w:rPr>
       <w:rFonts w:ascii="Georgia" w:hAnsi="Georgia"/>
       <w:i w:val="1"/>
@@ -1880,11 +1999,11 @@
       <w:sz w:val="48"/>
     </w:rPr>
   </w:style>
-  <w:style w:styleId="Style_22" w:type="paragraph">
+  <w:style w:styleId="Style_23" w:type="paragraph">
     <w:name w:val="Title"/>
     <w:basedOn w:val="Style_1"/>
     <w:next w:val="Style_1"/>
-    <w:link w:val="Style_22_ch"/>
+    <w:link w:val="Style_23_ch"/>
     <w:uiPriority w:val="10"/>
     <w:qFormat/>
     <w:pPr>
@@ -1898,20 +2017,20 @@
       <w:sz w:val="72"/>
     </w:rPr>
   </w:style>
-  <w:style w:styleId="Style_22_ch" w:type="character">
+  <w:style w:styleId="Style_23_ch" w:type="character">
     <w:name w:val="Title"/>
     <w:basedOn w:val="Style_1_ch"/>
-    <w:link w:val="Style_22"/>
+    <w:link w:val="Style_23"/>
     <w:rPr>
       <w:b w:val="1"/>
       <w:sz w:val="72"/>
     </w:rPr>
   </w:style>
-  <w:style w:styleId="Style_23" w:type="paragraph">
+  <w:style w:styleId="Style_24" w:type="paragraph">
     <w:name w:val="heading 4"/>
     <w:basedOn w:val="Style_1"/>
     <w:next w:val="Style_1"/>
-    <w:link w:val="Style_23_ch"/>
+    <w:link w:val="Style_24_ch"/>
     <w:uiPriority w:val="9"/>
     <w:qFormat/>
     <w:pPr>
@@ -1925,19 +2044,19 @@
       <w:b w:val="1"/>
     </w:rPr>
   </w:style>
-  <w:style w:styleId="Style_23_ch" w:type="character">
+  <w:style w:styleId="Style_24_ch" w:type="character">
     <w:name w:val="heading 4"/>
     <w:basedOn w:val="Style_1_ch"/>
-    <w:link w:val="Style_23"/>
+    <w:link w:val="Style_24"/>
     <w:rPr>
       <w:b w:val="1"/>
     </w:rPr>
   </w:style>
-  <w:style w:styleId="Style_24" w:type="paragraph">
+  <w:style w:styleId="Style_25" w:type="paragraph">
     <w:name w:val="heading 2"/>
     <w:basedOn w:val="Style_1"/>
     <w:next w:val="Style_1"/>
-    <w:link w:val="Style_24_ch"/>
+    <w:link w:val="Style_25_ch"/>
     <w:uiPriority w:val="9"/>
     <w:qFormat/>
     <w:pPr>
@@ -1952,31 +2071,14 @@
       <w:sz w:val="36"/>
     </w:rPr>
   </w:style>
-  <w:style w:styleId="Style_24_ch" w:type="character">
+  <w:style w:styleId="Style_25_ch" w:type="character">
     <w:name w:val="heading 2"/>
     <w:basedOn w:val="Style_1_ch"/>
-    <w:link w:val="Style_24"/>
+    <w:link w:val="Style_25"/>
     <w:rPr>
       <w:b w:val="1"/>
       <w:sz w:val="36"/>
     </w:rPr>
-  </w:style>
-  <w:style w:styleId="Style_25" w:type="paragraph">
-    <w:name w:val="header"/>
-    <w:basedOn w:val="Style_1"/>
-    <w:link w:val="Style_25_ch"/>
-    <w:pPr>
-      <w:tabs>
-        <w:tab w:leader="none" w:pos="4677" w:val="center"/>
-        <w:tab w:leader="none" w:pos="9355" w:val="right"/>
-      </w:tabs>
-      <w:ind/>
-    </w:pPr>
-  </w:style>
-  <w:style w:styleId="Style_25_ch" w:type="character">
-    <w:name w:val="header"/>
-    <w:basedOn w:val="Style_1_ch"/>
-    <w:link w:val="Style_25"/>
   </w:style>
   <w:style w:styleId="Style_26" w:type="paragraph">
     <w:name w:val="heading 6"/>
@@ -2006,7 +2108,18 @@
       <w:sz w:val="20"/>
     </w:rPr>
   </w:style>
-  <w:style w:default="1" w:styleId="Style_27" w:type="table">
+  <w:style w:styleId="Style_27" w:type="table">
+    <w:name w:val="Table Normal"/>
+    <w:tblPr>
+      <w:tblCellMar>
+        <w:top w:type="dxa" w:w="0"/>
+        <w:left w:type="dxa" w:w="0"/>
+        <w:bottom w:type="dxa" w:w="0"/>
+        <w:right w:type="dxa" w:w="0"/>
+      </w:tblCellMar>
+    </w:tblPr>
+  </w:style>
+  <w:style w:default="1" w:styleId="Style_28" w:type="table">
     <w:name w:val="Normal Table"/>
     <w:tblPr>
       <w:tblInd w:type="dxa" w:w="0"/>
@@ -2015,17 +2128,6 @@
         <w:left w:type="dxa" w:w="108"/>
         <w:bottom w:type="dxa" w:w="0"/>
         <w:right w:type="dxa" w:w="108"/>
-      </w:tblCellMar>
-    </w:tblPr>
-  </w:style>
-  <w:style w:styleId="Style_28" w:type="table">
-    <w:name w:val="Table Normal"/>
-    <w:tblPr>
-      <w:tblCellMar>
-        <w:top w:type="dxa" w:w="0"/>
-        <w:left w:type="dxa" w:w="0"/>
-        <w:bottom w:type="dxa" w:w="0"/>
-        <w:right w:type="dxa" w:w="0"/>
       </w:tblCellMar>
     </w:tblPr>
   </w:style>
